--- a/iotproject/Project/ML_project5/2025-04-04/MNIST이용한_7Seg_출력_포트폴리오.docx
+++ b/iotproject/Project/ML_project5/2025-04-04/MNIST이용한_7Seg_출력_포트폴리오.docx
@@ -696,6 +696,34 @@
                 <w:rFonts w:ascii="바탕" w:eastAsia="바탕" w:hAnsi="바탕" w:cs="바탕" w:hint="eastAsia"/>
               </w:rPr>
               <w:t xml:space="preserve"> 코드를 작성하였다.</w:t>
+            </w:r>
+          </w:p>
+          <w:p>
+            <w:pPr>
+              <w:jc w:val="left"/>
+              <w:rPr>
+                <w:rFonts w:ascii="바탕" w:eastAsia="바탕" w:hAnsi="바탕" w:cs="바탕" w:hint="eastAsia"/>
+              </w:rPr>
+            </w:pPr>
+            <w:r>
+              <w:rPr>
+                <w:rFonts w:ascii="바탕" w:eastAsia="바탕" w:hAnsi="바탕" w:cs="바탕" w:hint="eastAsia"/>
+              </w:rPr>
+              <w:t xml:space="preserve">이 모델을 활용하여 필기체가 아닌 글씨로 데이터를 만들어 </w:t>
+            </w:r>
+            <w:proofErr w:type="gramStart"/>
+            <w:r>
+              <w:rPr>
+                <w:rFonts w:ascii="바탕" w:eastAsia="바탕" w:hAnsi="바탕" w:cs="바탕" w:hint="eastAsia"/>
+              </w:rPr>
+              <w:t>학습 시키면</w:t>
+            </w:r>
+            <w:proofErr w:type="gramEnd"/>
+            <w:r>
+              <w:rPr>
+                <w:rFonts w:ascii="바탕" w:eastAsia="바탕" w:hAnsi="바탕" w:cs="바탕" w:hint="eastAsia"/>
+              </w:rPr>
+              <w:t xml:space="preserve"> 키오스크 혹은 은행 서명 같은 곳에서 터치패드를 이용하여 인식 하여 정확하게 알 수 있는 방면으로 활용이 가능하다.</w:t>
             </w:r>
           </w:p>
         </w:tc>
@@ -1428,7 +1456,7 @@
             <w:pPr>
               <w:ind w:firstLineChars="400" w:firstLine="800"/>
               <w:rPr>
-                <w:rFonts w:ascii="바탕" w:eastAsia="바탕" w:hAnsi="바탕" w:cs="바탕" w:hint="eastAsia"/>
+                <w:rFonts w:ascii="바탕" w:eastAsia="바탕" w:hAnsi="바탕" w:cs="바탕"/>
               </w:rPr>
             </w:pPr>
             <w:r>
@@ -1601,6 +1629,7 @@
                 <w:rFonts w:ascii="바탕" w:eastAsia="바탕" w:hAnsi="바탕" w:cs="바탕"/>
                 <w:noProof/>
               </w:rPr>
+              <w:lastRenderedPageBreak/>
               <w:drawing>
                 <wp:inline distT="0" distB="0" distL="0" distR="0" wp14:anchorId="378A5339" wp14:editId="74BB92A0">
                   <wp:extent cx="2385479" cy="1789043"/>
@@ -1682,6 +1711,7 @@
                 <w:sz w:val="26"/>
                 <w:szCs w:val="26"/>
               </w:rPr>
+              <w:lastRenderedPageBreak/>
               <w:t>기타</w:t>
             </w:r>
           </w:p>
